--- a/MyAll/MyAll.docx
+++ b/MyAll/MyAll.docx
@@ -11,23 +11,297 @@
           <w:tab w:val="left" w:pos="1679"/>
         </w:tabs>
       </w:pPr>
+      <w:r>
+        <w:rPr>
+          <w:rFonts w:hint="eastAsia"/>
+        </w:rPr>
+        <w:t>U</w:t>
+      </w:r>
+      <w:r>
+        <w:t>I</w:t>
+      </w:r>
+    </w:p>
+    <w:p>
+      <w:pPr>
+        <w:tabs>
+          <w:tab w:val="left" w:pos="420"/>
+          <w:tab w:val="left" w:pos="840"/>
+          <w:tab w:val="left" w:pos="1260"/>
+          <w:tab w:val="left" w:pos="1679"/>
+        </w:tabs>
+      </w:pPr>
+      <w:r>
+        <w:tab/>
+      </w:r>
+      <w:r>
+        <w:rPr>
+          <w:rFonts w:hint="eastAsia"/>
+        </w:rPr>
+        <w:t>设计</w:t>
+      </w:r>
+    </w:p>
+    <w:p>
+      <w:pPr>
+        <w:tabs>
+          <w:tab w:val="left" w:pos="420"/>
+          <w:tab w:val="left" w:pos="840"/>
+          <w:tab w:val="left" w:pos="1260"/>
+          <w:tab w:val="left" w:pos="1679"/>
+        </w:tabs>
+        <w:rPr>
+          <w:rFonts w:hint="eastAsia"/>
+        </w:rPr>
+      </w:pPr>
+      <w:r>
+        <w:tab/>
+      </w:r>
+      <w:r>
+        <w:tab/>
+      </w:r>
+    </w:p>
+    <w:p>
+      <w:pPr>
+        <w:tabs>
+          <w:tab w:val="left" w:pos="420"/>
+          <w:tab w:val="left" w:pos="840"/>
+          <w:tab w:val="left" w:pos="1260"/>
+          <w:tab w:val="left" w:pos="1679"/>
+        </w:tabs>
+      </w:pPr>
+      <w:r>
+        <w:tab/>
+      </w:r>
+      <w:r>
+        <w:rPr>
+          <w:rFonts w:hint="eastAsia"/>
+        </w:rPr>
+        <w:t>知识</w:t>
+      </w:r>
+    </w:p>
+    <w:p>
+      <w:pPr>
+        <w:tabs>
+          <w:tab w:val="left" w:pos="420"/>
+          <w:tab w:val="left" w:pos="840"/>
+          <w:tab w:val="left" w:pos="1260"/>
+          <w:tab w:val="left" w:pos="1679"/>
+        </w:tabs>
+        <w:rPr>
+          <w:rFonts w:hint="eastAsia"/>
+        </w:rPr>
+      </w:pPr>
+      <w:r>
+        <w:tab/>
+      </w:r>
+      <w:r>
+        <w:tab/>
+      </w:r>
+      <w:r>
+        <w:rPr>
+          <w:rFonts w:hint="eastAsia"/>
+          <w:color w:val="FF0000"/>
+        </w:rPr>
+        <w:t>XLua</w:t>
+      </w:r>
+      <w:r>
+        <w:rPr>
+          <w:rFonts w:hint="eastAsia"/>
+          <w:color w:val="FF0000"/>
+        </w:rPr>
+        <w:t>，</w:t>
+      </w:r>
+      <w:r>
+        <w:rPr>
+          <w:rFonts w:hint="eastAsia"/>
+          <w:color w:val="FF0000"/>
+        </w:rPr>
+        <w:t>UI</w:t>
+      </w:r>
+      <w:r>
+        <w:rPr>
+          <w:rFonts w:hint="eastAsia"/>
+          <w:color w:val="FF0000"/>
+        </w:rPr>
+        <w:t>组件</w:t>
+      </w:r>
+      <w:r>
+        <w:rPr>
+          <w:rFonts w:hint="eastAsia"/>
+          <w:color w:val="FF0000"/>
+        </w:rPr>
+        <w:t>，</w:t>
+      </w:r>
+      <w:r>
+        <w:rPr>
+          <w:rFonts w:hint="eastAsia"/>
+          <w:color w:val="FF0000"/>
+        </w:rPr>
+        <w:t>编辑器扩展，</w:t>
+      </w:r>
+      <w:r>
+        <w:rPr>
+          <w:rFonts w:hint="eastAsia"/>
+        </w:rPr>
+        <w:t>Lua</w:t>
+      </w:r>
+    </w:p>
+    <w:p>
+      <w:pPr>
+        <w:tabs>
+          <w:tab w:val="left" w:pos="420"/>
+          <w:tab w:val="left" w:pos="840"/>
+          <w:tab w:val="left" w:pos="1260"/>
+          <w:tab w:val="left" w:pos="1679"/>
+        </w:tabs>
+      </w:pPr>
+      <w:r>
+        <w:tab/>
+      </w:r>
+      <w:r>
+        <w:rPr>
+          <w:rFonts w:hint="eastAsia"/>
+        </w:rPr>
+        <w:t>原理</w:t>
+      </w:r>
+    </w:p>
+    <w:p>
+      <w:pPr>
+        <w:tabs>
+          <w:tab w:val="left" w:pos="420"/>
+          <w:tab w:val="left" w:pos="840"/>
+          <w:tab w:val="left" w:pos="1260"/>
+          <w:tab w:val="left" w:pos="1679"/>
+        </w:tabs>
+        <w:rPr>
+          <w:rFonts w:hint="eastAsia"/>
+        </w:rPr>
+      </w:pPr>
+      <w:r>
+        <w:tab/>
+      </w:r>
+      <w:r>
+        <w:tab/>
+      </w:r>
+      <w:r>
+        <w:rPr>
+          <w:rFonts w:hint="eastAsia"/>
+        </w:rPr>
+        <w:t>UI</w:t>
+      </w:r>
+      <w:r>
+        <w:rPr>
+          <w:rFonts w:hint="eastAsia"/>
+        </w:rPr>
+        <w:t>源码</w:t>
+      </w:r>
+      <w:r>
+        <w:rPr>
+          <w:rFonts w:hint="eastAsia"/>
+        </w:rPr>
+        <w:t>，</w:t>
+      </w:r>
+      <w:r>
+        <w:rPr>
+          <w:rFonts w:hint="eastAsia"/>
+        </w:rPr>
+        <w:t>Lua</w:t>
+      </w:r>
+      <w:r>
+        <w:rPr>
+          <w:rFonts w:hint="eastAsia"/>
+        </w:rPr>
+        <w:t>源码</w:t>
+      </w:r>
+    </w:p>
+    <w:p>
+      <w:pPr>
+        <w:tabs>
+          <w:tab w:val="left" w:pos="420"/>
+          <w:tab w:val="left" w:pos="1260"/>
+          <w:tab w:val="left" w:pos="1679"/>
+        </w:tabs>
+      </w:pPr>
+    </w:p>
+    <w:p>
+      <w:pPr>
+        <w:tabs>
+          <w:tab w:val="left" w:pos="420"/>
+          <w:tab w:val="left" w:pos="1260"/>
+          <w:tab w:val="left" w:pos="1679"/>
+        </w:tabs>
+      </w:pPr>
+      <w:r>
+        <w:rPr>
+          <w:rFonts w:hint="eastAsia"/>
+        </w:rPr>
+        <w:t>战斗</w:t>
+      </w:r>
+    </w:p>
+    <w:p>
+      <w:pPr>
+        <w:tabs>
+          <w:tab w:val="left" w:pos="420"/>
+          <w:tab w:val="left" w:pos="1679"/>
+        </w:tabs>
+      </w:pPr>
+      <w:r>
+        <w:tab/>
+      </w:r>
+      <w:r>
+        <w:rPr>
+          <w:rFonts w:hint="eastAsia"/>
+        </w:rPr>
+        <w:t>知识</w:t>
+      </w:r>
+    </w:p>
+    <w:p>
+      <w:pPr>
+        <w:tabs>
+          <w:tab w:val="left" w:pos="420"/>
+          <w:tab w:val="left" w:pos="840"/>
+          <w:tab w:val="left" w:pos="1679"/>
+        </w:tabs>
+        <w:rPr>
+          <w:rFonts w:hint="eastAsia"/>
+        </w:rPr>
+      </w:pPr>
+      <w:r>
+        <w:tab/>
+      </w:r>
+      <w:r>
+        <w:tab/>
+      </w:r>
+      <w:r>
+        <w:rPr>
+          <w:rFonts w:hint="eastAsia"/>
+        </w:rPr>
+        <w:t>物理，</w:t>
+      </w:r>
       <w:bookmarkStart w:id="0" w:name="_GoBack"/>
       <w:bookmarkEnd w:id="0"/>
       <w:r>
         <w:rPr>
           <w:rFonts w:hint="eastAsia"/>
         </w:rPr>
-        <w:t>性能优化</w:t>
-      </w:r>
-    </w:p>
-    <w:p>
-      <w:pPr>
-        <w:tabs>
-          <w:tab w:val="left" w:pos="420"/>
-          <w:tab w:val="left" w:pos="840"/>
-          <w:tab w:val="left" w:pos="1260"/>
-          <w:tab w:val="left" w:pos="1679"/>
-        </w:tabs>
+        <w:t>动画，</w:t>
+      </w:r>
+      <w:r>
+        <w:rPr>
+          <w:rFonts w:hint="eastAsia"/>
+        </w:rPr>
+        <w:t>C#</w:t>
+      </w:r>
+    </w:p>
+    <w:p>
+      <w:pPr>
+        <w:tabs>
+          <w:tab w:val="left" w:pos="420"/>
+          <w:tab w:val="left" w:pos="1260"/>
+          <w:tab w:val="left" w:pos="1679"/>
+        </w:tabs>
+        <w:rPr>
+          <w:rFonts w:hint="eastAsia"/>
+        </w:rPr>
       </w:pPr>
       <w:r>
         <w:tab/>
@@ -36,209 +310,97 @@
         <w:rPr>
           <w:rFonts w:hint="eastAsia"/>
         </w:rPr>
-        <w:t>性能优化</w:t>
-      </w:r>
-    </w:p>
-    <w:p>
-      <w:pPr>
-        <w:tabs>
-          <w:tab w:val="left" w:pos="420"/>
-          <w:tab w:val="left" w:pos="840"/>
-          <w:tab w:val="left" w:pos="1260"/>
-          <w:tab w:val="left" w:pos="1679"/>
-        </w:tabs>
-      </w:pPr>
-      <w:r>
-        <w:rPr>
-          <w:rFonts w:hint="eastAsia"/>
-        </w:rPr>
-        <w:t>资源管理</w:t>
-      </w:r>
-    </w:p>
-    <w:p>
-      <w:pPr>
-        <w:tabs>
-          <w:tab w:val="left" w:pos="420"/>
-          <w:tab w:val="left" w:pos="840"/>
-          <w:tab w:val="left" w:pos="1260"/>
-          <w:tab w:val="left" w:pos="1679"/>
-        </w:tabs>
-      </w:pPr>
-      <w:r>
-        <w:tab/>
-      </w:r>
-      <w:r>
-        <w:rPr>
-          <w:rFonts w:hint="eastAsia"/>
-        </w:rPr>
-        <w:t>图集，</w:t>
-      </w:r>
-      <w:r>
-        <w:rPr>
-          <w:rFonts w:hint="eastAsia"/>
-        </w:rPr>
-        <w:t>AssetBundle</w:t>
-      </w:r>
-    </w:p>
-    <w:p>
-      <w:pPr>
-        <w:tabs>
-          <w:tab w:val="left" w:pos="420"/>
-          <w:tab w:val="left" w:pos="840"/>
-          <w:tab w:val="left" w:pos="1260"/>
-          <w:tab w:val="left" w:pos="1679"/>
-        </w:tabs>
-      </w:pPr>
-      <w:r>
-        <w:rPr>
-          <w:rFonts w:hint="eastAsia"/>
-        </w:rPr>
-        <w:t>战斗</w:t>
-      </w:r>
-    </w:p>
-    <w:p>
-      <w:pPr>
-        <w:tabs>
-          <w:tab w:val="left" w:pos="420"/>
-          <w:tab w:val="left" w:pos="840"/>
-          <w:tab w:val="left" w:pos="1260"/>
-          <w:tab w:val="left" w:pos="1679"/>
-        </w:tabs>
-      </w:pPr>
-      <w:r>
-        <w:tab/>
-      </w:r>
-      <w:r>
-        <w:rPr>
-          <w:rFonts w:hint="eastAsia"/>
-        </w:rPr>
-        <w:t>动画，物理，</w:t>
-      </w:r>
-      <w:r>
-        <w:rPr>
-          <w:rFonts w:hint="eastAsia"/>
-        </w:rPr>
-        <w:t>Timeline</w:t>
-      </w:r>
-    </w:p>
-    <w:p>
-      <w:pPr>
-        <w:tabs>
-          <w:tab w:val="left" w:pos="420"/>
-          <w:tab w:val="left" w:pos="840"/>
-          <w:tab w:val="left" w:pos="1260"/>
-          <w:tab w:val="left" w:pos="1679"/>
-        </w:tabs>
-      </w:pPr>
-      <w:r>
-        <w:rPr>
-          <w:rFonts w:hint="eastAsia"/>
-        </w:rPr>
-        <w:t>U</w:t>
-      </w:r>
-      <w:r>
-        <w:t>I</w:t>
-      </w:r>
-    </w:p>
-    <w:p>
-      <w:pPr>
-        <w:tabs>
-          <w:tab w:val="left" w:pos="420"/>
-          <w:tab w:val="left" w:pos="840"/>
-          <w:tab w:val="left" w:pos="1260"/>
-          <w:tab w:val="left" w:pos="1679"/>
-        </w:tabs>
-      </w:pPr>
-      <w:r>
-        <w:tab/>
-        <w:t>UI</w:t>
-      </w:r>
-      <w:r>
-        <w:rPr>
-          <w:rFonts w:hint="eastAsia"/>
-        </w:rPr>
-        <w:t>，</w:t>
-      </w:r>
-      <w:r>
-        <w:rPr>
-          <w:rFonts w:hint="eastAsia"/>
-        </w:rPr>
-        <w:t>Lua</w:t>
-      </w:r>
-      <w:r>
-        <w:rPr>
-          <w:rFonts w:hint="eastAsia"/>
-        </w:rPr>
-        <w:t>，</w:t>
-      </w:r>
-      <w:r>
-        <w:rPr>
-          <w:rFonts w:hint="eastAsia"/>
-        </w:rPr>
-        <w:t>X</w:t>
-      </w:r>
-      <w:r>
-        <w:t>l</w:t>
-      </w:r>
-      <w:r>
-        <w:rPr>
-          <w:rFonts w:hint="eastAsia"/>
-        </w:rPr>
-        <w:t>ua</w:t>
-      </w:r>
-      <w:r>
-        <w:rPr>
-          <w:rFonts w:hint="eastAsia"/>
-        </w:rPr>
-        <w:t>，工具</w:t>
-      </w:r>
-    </w:p>
-    <w:p>
-      <w:pPr>
-        <w:tabs>
-          <w:tab w:val="left" w:pos="420"/>
-          <w:tab w:val="left" w:pos="840"/>
-          <w:tab w:val="left" w:pos="1260"/>
-          <w:tab w:val="left" w:pos="1679"/>
-        </w:tabs>
-      </w:pPr>
-      <w:r>
-        <w:rPr>
-          <w:rFonts w:hint="eastAsia"/>
-        </w:rPr>
-        <w:t>大世界</w:t>
-      </w:r>
-    </w:p>
-    <w:p>
-      <w:pPr>
-        <w:tabs>
-          <w:tab w:val="left" w:pos="420"/>
-          <w:tab w:val="left" w:pos="840"/>
-          <w:tab w:val="left" w:pos="1260"/>
-          <w:tab w:val="left" w:pos="1679"/>
-        </w:tabs>
-      </w:pPr>
-      <w:r>
-        <w:tab/>
-      </w:r>
-      <w:r>
-        <w:rPr>
-          <w:rFonts w:hint="eastAsia"/>
-        </w:rPr>
-        <w:t>光影，地形，粒子，</w:t>
-      </w:r>
-      <w:r>
-        <w:rPr>
-          <w:rFonts w:hint="eastAsia"/>
-        </w:rPr>
-        <w:t>Shader</w:t>
-      </w:r>
-      <w:r>
-        <w:rPr>
-          <w:rFonts w:hint="eastAsia"/>
-        </w:rPr>
-        <w:t>，寻路</w:t>
-      </w:r>
+        <w:t>原理</w:t>
+      </w:r>
+    </w:p>
+    <w:p>
+      <w:pPr>
+        <w:tabs>
+          <w:tab w:val="left" w:pos="420"/>
+          <w:tab w:val="left" w:pos="840"/>
+          <w:tab w:val="left" w:pos="1260"/>
+          <w:tab w:val="left" w:pos="1679"/>
+        </w:tabs>
+      </w:pPr>
+    </w:p>
+    <w:p>
+      <w:pPr>
+        <w:tabs>
+          <w:tab w:val="left" w:pos="420"/>
+          <w:tab w:val="left" w:pos="840"/>
+          <w:tab w:val="left" w:pos="1260"/>
+          <w:tab w:val="left" w:pos="1679"/>
+        </w:tabs>
+      </w:pPr>
+      <w:r>
+        <w:rPr>
+          <w:rFonts w:hint="eastAsia"/>
+        </w:rPr>
+        <w:t>资源</w:t>
+      </w:r>
+    </w:p>
+    <w:p>
+      <w:pPr>
+        <w:tabs>
+          <w:tab w:val="left" w:pos="840"/>
+          <w:tab w:val="left" w:pos="1260"/>
+          <w:tab w:val="left" w:pos="1679"/>
+        </w:tabs>
+      </w:pPr>
+    </w:p>
+    <w:p>
+      <w:pPr>
+        <w:tabs>
+          <w:tab w:val="left" w:pos="840"/>
+          <w:tab w:val="left" w:pos="1260"/>
+          <w:tab w:val="left" w:pos="1679"/>
+        </w:tabs>
+      </w:pPr>
+      <w:r>
+        <w:rPr>
+          <w:rFonts w:hint="eastAsia"/>
+        </w:rPr>
+        <w:t>渲染</w:t>
+      </w:r>
+    </w:p>
+    <w:p>
+      <w:pPr>
+        <w:tabs>
+          <w:tab w:val="left" w:pos="420"/>
+          <w:tab w:val="left" w:pos="840"/>
+          <w:tab w:val="left" w:pos="1260"/>
+          <w:tab w:val="left" w:pos="1679"/>
+        </w:tabs>
+      </w:pPr>
+    </w:p>
+    <w:p>
+      <w:pPr>
+        <w:tabs>
+          <w:tab w:val="left" w:pos="420"/>
+          <w:tab w:val="left" w:pos="840"/>
+          <w:tab w:val="left" w:pos="1260"/>
+          <w:tab w:val="left" w:pos="1679"/>
+        </w:tabs>
+        <w:rPr>
+          <w:rFonts w:hint="eastAsia"/>
+        </w:rPr>
+      </w:pPr>
+      <w:r>
+        <w:rPr>
+          <w:rFonts w:hint="eastAsia"/>
+        </w:rPr>
+        <w:t>优化</w:t>
+      </w:r>
+    </w:p>
+    <w:p>
+      <w:pPr>
+        <w:tabs>
+          <w:tab w:val="left" w:pos="420"/>
+          <w:tab w:val="left" w:pos="840"/>
+          <w:tab w:val="left" w:pos="1260"/>
+          <w:tab w:val="left" w:pos="1679"/>
+        </w:tabs>
+      </w:pPr>
     </w:p>
     <w:p>
       <w:pPr>
@@ -260,23 +422,38 @@
       <w:pPr>
         <w:tabs>
           <w:tab w:val="left" w:pos="420"/>
-          <w:tab w:val="left" w:pos="840"/>
-          <w:tab w:val="left" w:pos="1260"/>
-          <w:tab w:val="left" w:pos="1679"/>
-        </w:tabs>
-        <w:rPr>
-          <w:rFonts w:hint="eastAsia"/>
-        </w:rPr>
-      </w:pPr>
-      <w:r>
-        <w:tab/>
-      </w:r>
-      <w:r>
-        <w:rPr>
-          <w:rFonts w:hint="eastAsia"/>
-        </w:rPr>
-        <w:t>网络，打表</w:t>
-      </w:r>
+          <w:tab w:val="left" w:pos="1260"/>
+          <w:tab w:val="left" w:pos="1679"/>
+        </w:tabs>
+      </w:pPr>
+    </w:p>
+    <w:p>
+      <w:pPr>
+        <w:tabs>
+          <w:tab w:val="left" w:pos="420"/>
+          <w:tab w:val="left" w:pos="1260"/>
+          <w:tab w:val="left" w:pos="1679"/>
+        </w:tabs>
+      </w:pPr>
+      <w:r>
+        <w:rPr>
+          <w:rFonts w:hint="eastAsia"/>
+        </w:rPr>
+        <w:t>引擎</w:t>
+      </w:r>
+    </w:p>
+    <w:p>
+      <w:pPr>
+        <w:tabs>
+          <w:tab w:val="left" w:pos="420"/>
+          <w:tab w:val="left" w:pos="840"/>
+          <w:tab w:val="left" w:pos="1260"/>
+          <w:tab w:val="left" w:pos="1679"/>
+        </w:tabs>
+        <w:rPr>
+          <w:rFonts w:hint="eastAsia"/>
+        </w:rPr>
+      </w:pPr>
     </w:p>
     <w:sectPr>
       <w:pgSz w:w="11906" w:h="16838"/>

--- a/MyAll/MyAll.docx
+++ b/MyAll/MyAll.docx
@@ -1,6 +1,6 @@
 
 <file path=word/document.xml><?xml version="1.0" encoding="utf-8"?>
-<w:document xmlns:wpc="http://schemas.microsoft.com/office/word/2010/wordprocessingCanvas" xmlns:cx="http://schemas.microsoft.com/office/drawing/2014/chartex" xmlns:cx1="http://schemas.microsoft.com/office/drawing/2015/9/8/chartex" xmlns:mc="http://schemas.openxmlformats.org/markup-compatibility/2006" xmlns:o="urn:schemas-microsoft-com:office:office" xmlns:r="http://schemas.openxmlformats.org/officeDocument/2006/relationships" xmlns:m="http://schemas.openxmlformats.org/officeDocument/2006/math" xmlns:v="urn:schemas-microsoft-com:vml" xmlns:wp14="http://schemas.microsoft.com/office/word/2010/wordprocessingDrawing" xmlns:wp="http://schemas.openxmlformats.org/drawingml/2006/wordprocessingDrawing" xmlns:w10="urn:schemas-microsoft-com:office:word" xmlns:w="http://schemas.openxmlformats.org/wordprocessingml/2006/main" xmlns:w14="http://schemas.microsoft.com/office/word/2010/wordml" xmlns:w15="http://schemas.microsoft.com/office/word/2012/wordml" xmlns:w16se="http://schemas.microsoft.com/office/word/2015/wordml/symex" xmlns:wpg="http://schemas.microsoft.com/office/word/2010/wordprocessingGroup" xmlns:wpi="http://schemas.microsoft.com/office/word/2010/wordprocessingInk" xmlns:wne="http://schemas.microsoft.com/office/word/2006/wordml" xmlns:wps="http://schemas.microsoft.com/office/word/2010/wordprocessingShape" mc:Ignorable="w14 w15 w16se wp14">
+<w:document xmlns:wpc="http://schemas.microsoft.com/office/word/2010/wordprocessingCanvas" xmlns:mc="http://schemas.openxmlformats.org/markup-compatibility/2006" xmlns:o="urn:schemas-microsoft-com:office:office" xmlns:r="http://schemas.openxmlformats.org/officeDocument/2006/relationships" xmlns:m="http://schemas.openxmlformats.org/officeDocument/2006/math" xmlns:v="urn:schemas-microsoft-com:vml" xmlns:wp14="http://schemas.microsoft.com/office/word/2010/wordprocessingDrawing" xmlns:wp="http://schemas.openxmlformats.org/drawingml/2006/wordprocessingDrawing" xmlns:w10="urn:schemas-microsoft-com:office:word" xmlns:w="http://schemas.openxmlformats.org/wordprocessingml/2006/main" xmlns:w14="http://schemas.microsoft.com/office/word/2010/wordml" xmlns:w15="http://schemas.microsoft.com/office/word/2012/wordml" xmlns:wpg="http://schemas.microsoft.com/office/word/2010/wordprocessingGroup" xmlns:wpi="http://schemas.microsoft.com/office/word/2010/wordprocessingInk" xmlns:wne="http://schemas.microsoft.com/office/word/2006/wordml" xmlns:wps="http://schemas.microsoft.com/office/word/2010/wordprocessingShape" mc:Ignorable="w14 w15 wp14">
   <w:body>
     <w:p>
       <w:pPr>
@@ -48,9 +48,6 @@
           <w:tab w:val="left" w:pos="1260"/>
           <w:tab w:val="left" w:pos="1679"/>
         </w:tabs>
-        <w:rPr>
-          <w:rFonts w:hint="eastAsia"/>
-        </w:rPr>
       </w:pPr>
       <w:r>
         <w:tab/>
@@ -87,7 +84,7 @@
           <w:tab w:val="left" w:pos="1679"/>
         </w:tabs>
         <w:rPr>
-          <w:rFonts w:hint="eastAsia"/>
+          <w:color w:val="D9D9D9" w:themeColor="background1" w:themeShade="D9"/>
         </w:rPr>
       </w:pPr>
       <w:r>
@@ -99,15 +96,36 @@
       <w:r>
         <w:rPr>
           <w:rFonts w:hint="eastAsia"/>
+          <w:color w:val="70AD47" w:themeColor="accent6"/>
+        </w:rPr>
+        <w:t>XLua</w:t>
+      </w:r>
+      <w:r>
+        <w:rPr>
+          <w:rFonts w:hint="eastAsia"/>
+          <w:color w:val="70AD47" w:themeColor="accent6"/>
+        </w:rPr>
+        <w:t>，</w:t>
+      </w:r>
+      <w:r>
+        <w:rPr>
+          <w:rFonts w:hint="eastAsia"/>
           <w:color w:val="FF0000"/>
         </w:rPr>
-        <w:t>XLua</w:t>
+        <w:t>UI</w:t>
       </w:r>
       <w:r>
         <w:rPr>
           <w:rFonts w:hint="eastAsia"/>
           <w:color w:val="FF0000"/>
         </w:rPr>
+        <w:t>组件</w:t>
+      </w:r>
+      <w:r>
+        <w:rPr>
+          <w:rFonts w:hint="eastAsia"/>
+          <w:color w:val="FF0000"/>
+        </w:rPr>
         <w:t>，</w:t>
       </w:r>
       <w:r>
@@ -115,42 +133,117 @@
           <w:rFonts w:hint="eastAsia"/>
           <w:color w:val="FF0000"/>
         </w:rPr>
+        <w:t>编辑器扩展，</w:t>
+      </w:r>
+      <w:r>
+        <w:rPr>
+          <w:rFonts w:hint="eastAsia"/>
+          <w:color w:val="D9D9D9" w:themeColor="background1" w:themeShade="D9"/>
+        </w:rPr>
+        <w:t>Lua</w:t>
+      </w:r>
+    </w:p>
+    <w:p>
+      <w:pPr>
+        <w:tabs>
+          <w:tab w:val="left" w:pos="420"/>
+          <w:tab w:val="left" w:pos="840"/>
+          <w:tab w:val="left" w:pos="1260"/>
+          <w:tab w:val="left" w:pos="1679"/>
+        </w:tabs>
+      </w:pPr>
+      <w:r>
+        <w:tab/>
+      </w:r>
+      <w:r>
+        <w:rPr>
+          <w:rFonts w:hint="eastAsia"/>
+        </w:rPr>
+        <w:t>原理</w:t>
+      </w:r>
+    </w:p>
+    <w:p>
+      <w:pPr>
+        <w:tabs>
+          <w:tab w:val="left" w:pos="420"/>
+          <w:tab w:val="left" w:pos="840"/>
+          <w:tab w:val="left" w:pos="1260"/>
+          <w:tab w:val="left" w:pos="1679"/>
+        </w:tabs>
+        <w:rPr>
+          <w:color w:val="A5A5A5" w:themeColor="accent3"/>
+        </w:rPr>
+      </w:pPr>
+      <w:r>
+        <w:tab/>
+      </w:r>
+      <w:r>
+        <w:tab/>
+      </w:r>
+      <w:r>
+        <w:rPr>
+          <w:rFonts w:hint="eastAsia"/>
+          <w:color w:val="D9D9D9" w:themeColor="background1" w:themeShade="D9"/>
+        </w:rPr>
         <w:t>UI</w:t>
       </w:r>
       <w:r>
         <w:rPr>
           <w:rFonts w:hint="eastAsia"/>
-          <w:color w:val="FF0000"/>
-        </w:rPr>
-        <w:t>组件</w:t>
-      </w:r>
-      <w:r>
-        <w:rPr>
-          <w:rFonts w:hint="eastAsia"/>
-          <w:color w:val="FF0000"/>
+          <w:color w:val="D9D9D9" w:themeColor="background1" w:themeShade="D9"/>
+        </w:rPr>
+        <w:t>源码</w:t>
+      </w:r>
+      <w:r>
+        <w:rPr>
+          <w:rFonts w:hint="eastAsia"/>
+          <w:color w:val="D9D9D9" w:themeColor="background1" w:themeShade="D9"/>
         </w:rPr>
         <w:t>，</w:t>
       </w:r>
       <w:r>
         <w:rPr>
           <w:rFonts w:hint="eastAsia"/>
-          <w:color w:val="FF0000"/>
-        </w:rPr>
-        <w:t>编辑器扩展，</w:t>
-      </w:r>
-      <w:r>
-        <w:rPr>
-          <w:rFonts w:hint="eastAsia"/>
+          <w:color w:val="D9D9D9" w:themeColor="background1" w:themeShade="D9"/>
         </w:rPr>
         <w:t>Lua</w:t>
       </w:r>
-    </w:p>
-    <w:p>
-      <w:pPr>
-        <w:tabs>
-          <w:tab w:val="left" w:pos="420"/>
-          <w:tab w:val="left" w:pos="840"/>
-          <w:tab w:val="left" w:pos="1260"/>
+      <w:r>
+        <w:rPr>
+          <w:rFonts w:hint="eastAsia"/>
+          <w:color w:val="D9D9D9" w:themeColor="background1" w:themeShade="D9"/>
+        </w:rPr>
+        <w:t>源码</w:t>
+      </w:r>
+    </w:p>
+    <w:p>
+      <w:pPr>
+        <w:tabs>
+          <w:tab w:val="left" w:pos="420"/>
+          <w:tab w:val="left" w:pos="1260"/>
+          <w:tab w:val="left" w:pos="1679"/>
+        </w:tabs>
+      </w:pPr>
+    </w:p>
+    <w:p>
+      <w:pPr>
+        <w:tabs>
+          <w:tab w:val="left" w:pos="420"/>
+          <w:tab w:val="left" w:pos="1260"/>
+          <w:tab w:val="left" w:pos="1679"/>
+        </w:tabs>
+      </w:pPr>
+      <w:r>
+        <w:rPr>
+          <w:rFonts w:hint="eastAsia"/>
+        </w:rPr>
+        <w:t>战斗</w:t>
+      </w:r>
+    </w:p>
+    <w:p>
+      <w:pPr>
+        <w:tabs>
+          <w:tab w:val="left" w:pos="420"/>
           <w:tab w:val="left" w:pos="1679"/>
         </w:tabs>
       </w:pPr>
@@ -161,157 +254,61 @@
         <w:rPr>
           <w:rFonts w:hint="eastAsia"/>
         </w:rPr>
+        <w:t>知识</w:t>
+      </w:r>
+    </w:p>
+    <w:p>
+      <w:pPr>
+        <w:tabs>
+          <w:tab w:val="left" w:pos="420"/>
+          <w:tab w:val="left" w:pos="840"/>
+          <w:tab w:val="left" w:pos="1679"/>
+        </w:tabs>
+      </w:pPr>
+      <w:r>
+        <w:tab/>
+      </w:r>
+      <w:r>
+        <w:tab/>
+      </w:r>
+      <w:r>
+        <w:rPr>
+          <w:rFonts w:hint="eastAsia"/>
+        </w:rPr>
+        <w:t>物理，</w:t>
+      </w:r>
+      <w:r>
+        <w:rPr>
+          <w:rFonts w:hint="eastAsia"/>
+        </w:rPr>
+        <w:t>动画，</w:t>
+      </w:r>
+      <w:r>
+        <w:rPr>
+          <w:rFonts w:hint="eastAsia"/>
+        </w:rPr>
+        <w:t>C#</w:t>
+      </w:r>
+    </w:p>
+    <w:p>
+      <w:pPr>
+        <w:tabs>
+          <w:tab w:val="left" w:pos="420"/>
+          <w:tab w:val="left" w:pos="1260"/>
+          <w:tab w:val="left" w:pos="1679"/>
+        </w:tabs>
+      </w:pPr>
+      <w:r>
+        <w:tab/>
+      </w:r>
+      <w:r>
+        <w:rPr>
+          <w:rFonts w:hint="eastAsia"/>
+        </w:rPr>
         <w:t>原理</w:t>
-      </w:r>
-    </w:p>
-    <w:p>
-      <w:pPr>
-        <w:tabs>
-          <w:tab w:val="left" w:pos="420"/>
-          <w:tab w:val="left" w:pos="840"/>
-          <w:tab w:val="left" w:pos="1260"/>
-          <w:tab w:val="left" w:pos="1679"/>
-        </w:tabs>
-        <w:rPr>
-          <w:rFonts w:hint="eastAsia"/>
-        </w:rPr>
-      </w:pPr>
-      <w:r>
-        <w:tab/>
-      </w:r>
-      <w:r>
-        <w:tab/>
-      </w:r>
-      <w:r>
-        <w:rPr>
-          <w:rFonts w:hint="eastAsia"/>
-        </w:rPr>
-        <w:t>UI</w:t>
-      </w:r>
-      <w:r>
-        <w:rPr>
-          <w:rFonts w:hint="eastAsia"/>
-        </w:rPr>
-        <w:t>源码</w:t>
-      </w:r>
-      <w:r>
-        <w:rPr>
-          <w:rFonts w:hint="eastAsia"/>
-        </w:rPr>
-        <w:t>，</w:t>
-      </w:r>
-      <w:r>
-        <w:rPr>
-          <w:rFonts w:hint="eastAsia"/>
-        </w:rPr>
-        <w:t>Lua</w:t>
-      </w:r>
-      <w:r>
-        <w:rPr>
-          <w:rFonts w:hint="eastAsia"/>
-        </w:rPr>
-        <w:t>源码</w:t>
-      </w:r>
-    </w:p>
-    <w:p>
-      <w:pPr>
-        <w:tabs>
-          <w:tab w:val="left" w:pos="420"/>
-          <w:tab w:val="left" w:pos="1260"/>
-          <w:tab w:val="left" w:pos="1679"/>
-        </w:tabs>
-      </w:pPr>
-    </w:p>
-    <w:p>
-      <w:pPr>
-        <w:tabs>
-          <w:tab w:val="left" w:pos="420"/>
-          <w:tab w:val="left" w:pos="1260"/>
-          <w:tab w:val="left" w:pos="1679"/>
-        </w:tabs>
-      </w:pPr>
-      <w:r>
-        <w:rPr>
-          <w:rFonts w:hint="eastAsia"/>
-        </w:rPr>
-        <w:t>战斗</w:t>
-      </w:r>
-    </w:p>
-    <w:p>
-      <w:pPr>
-        <w:tabs>
-          <w:tab w:val="left" w:pos="420"/>
-          <w:tab w:val="left" w:pos="1679"/>
-        </w:tabs>
-      </w:pPr>
-      <w:r>
-        <w:tab/>
-      </w:r>
-      <w:r>
-        <w:rPr>
-          <w:rFonts w:hint="eastAsia"/>
-        </w:rPr>
-        <w:t>知识</w:t>
-      </w:r>
-    </w:p>
-    <w:p>
-      <w:pPr>
-        <w:tabs>
-          <w:tab w:val="left" w:pos="420"/>
-          <w:tab w:val="left" w:pos="840"/>
-          <w:tab w:val="left" w:pos="1679"/>
-        </w:tabs>
-        <w:rPr>
-          <w:rFonts w:hint="eastAsia"/>
-        </w:rPr>
-      </w:pPr>
-      <w:r>
-        <w:tab/>
-      </w:r>
-      <w:r>
-        <w:tab/>
-      </w:r>
-      <w:r>
-        <w:rPr>
-          <w:rFonts w:hint="eastAsia"/>
-        </w:rPr>
-        <w:t>物理，</w:t>
       </w:r>
       <w:bookmarkStart w:id="0" w:name="_GoBack"/>
       <w:bookmarkEnd w:id="0"/>
-      <w:r>
-        <w:rPr>
-          <w:rFonts w:hint="eastAsia"/>
-        </w:rPr>
-        <w:t>动画，</w:t>
-      </w:r>
-      <w:r>
-        <w:rPr>
-          <w:rFonts w:hint="eastAsia"/>
-        </w:rPr>
-        <w:t>C#</w:t>
-      </w:r>
-    </w:p>
-    <w:p>
-      <w:pPr>
-        <w:tabs>
-          <w:tab w:val="left" w:pos="420"/>
-          <w:tab w:val="left" w:pos="1260"/>
-          <w:tab w:val="left" w:pos="1679"/>
-        </w:tabs>
-        <w:rPr>
-          <w:rFonts w:hint="eastAsia"/>
-        </w:rPr>
-      </w:pPr>
-      <w:r>
-        <w:tab/>
-      </w:r>
-      <w:r>
-        <w:rPr>
-          <w:rFonts w:hint="eastAsia"/>
-        </w:rPr>
-        <w:t>原理</w:t>
-      </w:r>
     </w:p>
     <w:p>
       <w:pPr>
@@ -381,9 +378,6 @@
           <w:tab w:val="left" w:pos="1260"/>
           <w:tab w:val="left" w:pos="1679"/>
         </w:tabs>
-        <w:rPr>
-          <w:rFonts w:hint="eastAsia"/>
-        </w:rPr>
       </w:pPr>
       <w:r>
         <w:rPr>
@@ -450,9 +444,6 @@
           <w:tab w:val="left" w:pos="1260"/>
           <w:tab w:val="left" w:pos="1679"/>
         </w:tabs>
-        <w:rPr>
-          <w:rFonts w:hint="eastAsia"/>
-        </w:rPr>
       </w:pPr>
     </w:p>
     <w:sectPr>
@@ -466,7 +457,7 @@
 </file>
 
 <file path=word/endnotes.xml><?xml version="1.0" encoding="utf-8"?>
-<w:endnotes xmlns:wpc="http://schemas.microsoft.com/office/word/2010/wordprocessingCanvas" xmlns:cx="http://schemas.microsoft.com/office/drawing/2014/chartex" xmlns:cx1="http://schemas.microsoft.com/office/drawing/2015/9/8/chartex" xmlns:mc="http://schemas.openxmlformats.org/markup-compatibility/2006" xmlns:o="urn:schemas-microsoft-com:office:office" xmlns:r="http://schemas.openxmlformats.org/officeDocument/2006/relationships" xmlns:m="http://schemas.openxmlformats.org/officeDocument/2006/math" xmlns:v="urn:schemas-microsoft-com:vml" xmlns:wp14="http://schemas.microsoft.com/office/word/2010/wordprocessingDrawing" xmlns:wp="http://schemas.openxmlformats.org/drawingml/2006/wordprocessingDrawing" xmlns:w10="urn:schemas-microsoft-com:office:word" xmlns:w="http://schemas.openxmlformats.org/wordprocessingml/2006/main" xmlns:w14="http://schemas.microsoft.com/office/word/2010/wordml" xmlns:w15="http://schemas.microsoft.com/office/word/2012/wordml" xmlns:w16se="http://schemas.microsoft.com/office/word/2015/wordml/symex" xmlns:wpg="http://schemas.microsoft.com/office/word/2010/wordprocessingGroup" xmlns:wpi="http://schemas.microsoft.com/office/word/2010/wordprocessingInk" xmlns:wne="http://schemas.microsoft.com/office/word/2006/wordml" xmlns:wps="http://schemas.microsoft.com/office/word/2010/wordprocessingShape" mc:Ignorable="w14 w15 w16se wp14">
+<w:endnotes xmlns:wpc="http://schemas.microsoft.com/office/word/2010/wordprocessingCanvas" xmlns:mc="http://schemas.openxmlformats.org/markup-compatibility/2006" xmlns:o="urn:schemas-microsoft-com:office:office" xmlns:r="http://schemas.openxmlformats.org/officeDocument/2006/relationships" xmlns:m="http://schemas.openxmlformats.org/officeDocument/2006/math" xmlns:v="urn:schemas-microsoft-com:vml" xmlns:wp14="http://schemas.microsoft.com/office/word/2010/wordprocessingDrawing" xmlns:wp="http://schemas.openxmlformats.org/drawingml/2006/wordprocessingDrawing" xmlns:w10="urn:schemas-microsoft-com:office:word" xmlns:w="http://schemas.openxmlformats.org/wordprocessingml/2006/main" xmlns:w14="http://schemas.microsoft.com/office/word/2010/wordml" xmlns:w15="http://schemas.microsoft.com/office/word/2012/wordml" xmlns:wpg="http://schemas.microsoft.com/office/word/2010/wordprocessingGroup" xmlns:wpi="http://schemas.microsoft.com/office/word/2010/wordprocessingInk" xmlns:wne="http://schemas.microsoft.com/office/word/2006/wordml" xmlns:wps="http://schemas.microsoft.com/office/word/2010/wordprocessingShape" mc:Ignorable="w14 w15 wp14">
   <w:endnote w:type="separator" w:id="-1">
     <w:p>
       <w:r>
@@ -485,7 +476,7 @@
 </file>
 
 <file path=word/footnotes.xml><?xml version="1.0" encoding="utf-8"?>
-<w:footnotes xmlns:wpc="http://schemas.microsoft.com/office/word/2010/wordprocessingCanvas" xmlns:cx="http://schemas.microsoft.com/office/drawing/2014/chartex" xmlns:cx1="http://schemas.microsoft.com/office/drawing/2015/9/8/chartex" xmlns:mc="http://schemas.openxmlformats.org/markup-compatibility/2006" xmlns:o="urn:schemas-microsoft-com:office:office" xmlns:r="http://schemas.openxmlformats.org/officeDocument/2006/relationships" xmlns:m="http://schemas.openxmlformats.org/officeDocument/2006/math" xmlns:v="urn:schemas-microsoft-com:vml" xmlns:wp14="http://schemas.microsoft.com/office/word/2010/wordprocessingDrawing" xmlns:wp="http://schemas.openxmlformats.org/drawingml/2006/wordprocessingDrawing" xmlns:w10="urn:schemas-microsoft-com:office:word" xmlns:w="http://schemas.openxmlformats.org/wordprocessingml/2006/main" xmlns:w14="http://schemas.microsoft.com/office/word/2010/wordml" xmlns:w15="http://schemas.microsoft.com/office/word/2012/wordml" xmlns:w16se="http://schemas.microsoft.com/office/word/2015/wordml/symex" xmlns:wpg="http://schemas.microsoft.com/office/word/2010/wordprocessingGroup" xmlns:wpi="http://schemas.microsoft.com/office/word/2010/wordprocessingInk" xmlns:wne="http://schemas.microsoft.com/office/word/2006/wordml" xmlns:wps="http://schemas.microsoft.com/office/word/2010/wordprocessingShape" mc:Ignorable="w14 w15 w16se wp14">
+<w:footnotes xmlns:wpc="http://schemas.microsoft.com/office/word/2010/wordprocessingCanvas" xmlns:mc="http://schemas.openxmlformats.org/markup-compatibility/2006" xmlns:o="urn:schemas-microsoft-com:office:office" xmlns:r="http://schemas.openxmlformats.org/officeDocument/2006/relationships" xmlns:m="http://schemas.openxmlformats.org/officeDocument/2006/math" xmlns:v="urn:schemas-microsoft-com:vml" xmlns:wp14="http://schemas.microsoft.com/office/word/2010/wordprocessingDrawing" xmlns:wp="http://schemas.openxmlformats.org/drawingml/2006/wordprocessingDrawing" xmlns:w10="urn:schemas-microsoft-com:office:word" xmlns:w="http://schemas.openxmlformats.org/wordprocessingml/2006/main" xmlns:w14="http://schemas.microsoft.com/office/word/2010/wordml" xmlns:w15="http://schemas.microsoft.com/office/word/2012/wordml" xmlns:wpg="http://schemas.microsoft.com/office/word/2010/wordprocessingGroup" xmlns:wpi="http://schemas.microsoft.com/office/word/2010/wordprocessingInk" xmlns:wne="http://schemas.microsoft.com/office/word/2006/wordml" xmlns:wps="http://schemas.microsoft.com/office/word/2010/wordprocessingShape" mc:Ignorable="w14 w15 wp14">
   <w:footnote w:type="separator" w:id="-1">
     <w:p>
       <w:r>
@@ -504,7 +495,7 @@
 </file>
 
 <file path=word/styles.xml><?xml version="1.0" encoding="utf-8"?>
-<w:styles xmlns:mc="http://schemas.openxmlformats.org/markup-compatibility/2006" xmlns:r="http://schemas.openxmlformats.org/officeDocument/2006/relationships" xmlns:w="http://schemas.openxmlformats.org/wordprocessingml/2006/main" xmlns:w14="http://schemas.microsoft.com/office/word/2010/wordml" xmlns:w15="http://schemas.microsoft.com/office/word/2012/wordml" xmlns:w16se="http://schemas.microsoft.com/office/word/2015/wordml/symex" mc:Ignorable="w14 w15 w16se">
+<w:styles xmlns:mc="http://schemas.openxmlformats.org/markup-compatibility/2006" xmlns:r="http://schemas.openxmlformats.org/officeDocument/2006/relationships" xmlns:w="http://schemas.openxmlformats.org/wordprocessingml/2006/main" xmlns:w14="http://schemas.microsoft.com/office/word/2010/wordml" xmlns:w15="http://schemas.microsoft.com/office/word/2012/wordml" mc:Ignorable="w14 w15">
   <w:docDefaults>
     <w:rPrDefault>
       <w:rPr>
@@ -929,7 +920,7 @@
   <w:style w:type="paragraph" w:styleId="a3">
     <w:name w:val="header"/>
     <w:basedOn w:val="a"/>
-    <w:link w:val="a4"/>
+    <w:link w:val="Char"/>
     <w:uiPriority w:val="99"/>
     <w:unhideWhenUsed/>
     <w:rsid w:val="00194FB8"/>
@@ -949,8 +940,8 @@
       <w:szCs w:val="18"/>
     </w:rPr>
   </w:style>
-  <w:style w:type="character" w:customStyle="1" w:styleId="a4">
-    <w:name w:val="页眉 字符"/>
+  <w:style w:type="character" w:customStyle="1" w:styleId="Char">
+    <w:name w:val="页眉 Char"/>
     <w:basedOn w:val="a0"/>
     <w:link w:val="a3"/>
     <w:uiPriority w:val="99"/>
@@ -960,10 +951,10 @@
       <w:szCs w:val="18"/>
     </w:rPr>
   </w:style>
-  <w:style w:type="paragraph" w:styleId="a5">
+  <w:style w:type="paragraph" w:styleId="a4">
     <w:name w:val="footer"/>
     <w:basedOn w:val="a"/>
-    <w:link w:val="a6"/>
+    <w:link w:val="Char0"/>
     <w:uiPriority w:val="99"/>
     <w:unhideWhenUsed/>
     <w:rsid w:val="00194FB8"/>
@@ -980,10 +971,10 @@
       <w:szCs w:val="18"/>
     </w:rPr>
   </w:style>
-  <w:style w:type="character" w:customStyle="1" w:styleId="a6">
-    <w:name w:val="页脚 字符"/>
+  <w:style w:type="character" w:customStyle="1" w:styleId="Char0">
+    <w:name w:val="页脚 Char"/>
     <w:basedOn w:val="a0"/>
-    <w:link w:val="a5"/>
+    <w:link w:val="a4"/>
     <w:uiPriority w:val="99"/>
     <w:rsid w:val="00194FB8"/>
     <w:rPr>
